--- a/Acceptation Tests/G21/Intentional Bugs.docx
+++ b/Acceptation Tests/G21/Intentional Bugs.docx
@@ -1,6 +1,6 @@
 
 <file path=word/document.xml><?xml version="1.0" encoding="utf-8"?>
-<w:document xmlns:wpc="http://schemas.microsoft.com/office/word/2010/wordprocessingCanvas" xmlns:cx="http://schemas.microsoft.com/office/drawing/2014/chartex" xmlns:cx1="http://schemas.microsoft.com/office/drawing/2015/9/8/chartex" xmlns:mc="http://schemas.openxmlformats.org/markup-compatibility/2006" xmlns:o="urn:schemas-microsoft-com:office:office" xmlns:r="http://schemas.openxmlformats.org/officeDocument/2006/relationships" xmlns:m="http://schemas.openxmlformats.org/officeDocument/2006/math" xmlns:v="urn:schemas-microsoft-com:vml" xmlns:wp14="http://schemas.microsoft.com/office/word/2010/wordprocessingDrawing" xmlns:wp="http://schemas.openxmlformats.org/drawingml/2006/wordprocessingDrawing" xmlns:w10="urn:schemas-microsoft-com:office:word" xmlns:w="http://schemas.openxmlformats.org/wordprocessingml/2006/main" xmlns:w14="http://schemas.microsoft.com/office/word/2010/wordml" xmlns:w15="http://schemas.microsoft.com/office/word/2012/wordml" xmlns:w16se="http://schemas.microsoft.com/office/word/2015/wordml/symex" xmlns:wpg="http://schemas.microsoft.com/office/word/2010/wordprocessingGroup" xmlns:wpi="http://schemas.microsoft.com/office/word/2010/wordprocessingInk" xmlns:wne="http://schemas.microsoft.com/office/word/2006/wordml" xmlns:wps="http://schemas.microsoft.com/office/word/2010/wordprocessingShape" mc:Ignorable="w14 w15 w16se wp14">
+<w:document xmlns:wpc="http://schemas.microsoft.com/office/word/2010/wordprocessingCanvas" xmlns:cx="http://schemas.microsoft.com/office/drawing/2014/chartex" xmlns:cx1="http://schemas.microsoft.com/office/drawing/2015/9/8/chartex" xmlns:cx2="http://schemas.microsoft.com/office/drawing/2015/10/21/chartex" xmlns:cx3="http://schemas.microsoft.com/office/drawing/2016/5/9/chartex" xmlns:cx4="http://schemas.microsoft.com/office/drawing/2016/5/10/chartex" xmlns:cx5="http://schemas.microsoft.com/office/drawing/2016/5/11/chartex" xmlns:cx6="http://schemas.microsoft.com/office/drawing/2016/5/12/chartex" xmlns:cx7="http://schemas.microsoft.com/office/drawing/2016/5/13/chartex" xmlns:cx8="http://schemas.microsoft.com/office/drawing/2016/5/14/chartex" xmlns:mc="http://schemas.openxmlformats.org/markup-compatibility/2006" xmlns:aink="http://schemas.microsoft.com/office/drawing/2016/ink" xmlns:am3d="http://schemas.microsoft.com/office/drawing/2017/model3d" xmlns:o="urn:schemas-microsoft-com:office:office" xmlns:r="http://schemas.openxmlformats.org/officeDocument/2006/relationships" xmlns:m="http://schemas.openxmlformats.org/officeDocument/2006/math" xmlns:v="urn:schemas-microsoft-com:vml" xmlns:wp14="http://schemas.microsoft.com/office/word/2010/wordprocessingDrawing" xmlns:wp="http://schemas.openxmlformats.org/drawingml/2006/wordprocessingDrawing" xmlns:w10="urn:schemas-microsoft-com:office:word" xmlns:w="http://schemas.openxmlformats.org/wordprocessingml/2006/main" xmlns:w14="http://schemas.microsoft.com/office/word/2010/wordml" xmlns:w15="http://schemas.microsoft.com/office/word/2012/wordml" xmlns:w16cid="http://schemas.microsoft.com/office/word/2016/wordml/cid" xmlns:w16se="http://schemas.microsoft.com/office/word/2015/wordml/symex" xmlns:wpg="http://schemas.microsoft.com/office/word/2010/wordprocessingGroup" xmlns:wpi="http://schemas.microsoft.com/office/word/2010/wordprocessingInk" xmlns:wne="http://schemas.microsoft.com/office/word/2006/wordml" xmlns:wps="http://schemas.microsoft.com/office/word/2010/wordprocessingShape" mc:Ignorable="w14 w15 w16se w16cid wp14">
   <w:body>
     <w:p>
       <w:pPr>
@@ -26,7 +26,7 @@
     <w:p/>
     <w:tbl>
       <w:tblPr>
-        <w:tblStyle w:val="Tabladecuadrcula4-nfasis5"/>
+        <w:tblStyle w:val="Tablaconcuadrcula4-nfasis5"/>
         <w:tblW w:w="0" w:type="auto"/>
         <w:tblLook w:val="04A0" w:firstRow="1" w:lastRow="0" w:firstColumn="1" w:lastColumn="0" w:noHBand="0" w:noVBand="1"/>
       </w:tblPr>
@@ -228,21 +228,7 @@
               <w:rPr>
                 <w:lang w:val="en-US"/>
               </w:rPr>
-              <w:t xml:space="preserve">Martín Falcón, José </w:t>
-            </w:r>
-            <w:proofErr w:type="spellStart"/>
-            <w:r>
-              <w:rPr>
-                <w:lang w:val="en-US"/>
-              </w:rPr>
-              <w:t>María</w:t>
-            </w:r>
-            <w:proofErr w:type="spellEnd"/>
-            <w:r>
-              <w:rPr>
-                <w:lang w:val="en-US"/>
-              </w:rPr>
-              <w:t xml:space="preserve">; Pan </w:t>
+              <w:t xml:space="preserve">Martín Falcón, José María; Pan </w:t>
             </w:r>
             <w:proofErr w:type="spellStart"/>
             <w:r>
@@ -377,21 +363,7 @@
               <w:rPr>
                 <w:lang w:val="en-US"/>
               </w:rPr>
-              <w:t xml:space="preserve">Martín Falcón, José </w:t>
-            </w:r>
-            <w:proofErr w:type="spellStart"/>
-            <w:r>
-              <w:rPr>
-                <w:lang w:val="en-US"/>
-              </w:rPr>
-              <w:t>María</w:t>
-            </w:r>
-            <w:proofErr w:type="spellEnd"/>
-            <w:r>
-              <w:rPr>
-                <w:lang w:val="en-US"/>
-              </w:rPr>
-              <w:t xml:space="preserve">; Pan </w:t>
+              <w:t xml:space="preserve">Martín Falcón, José María; Pan </w:t>
             </w:r>
             <w:proofErr w:type="spellStart"/>
             <w:r>
@@ -454,7 +426,7 @@
     <w:p/>
     <w:tbl>
       <w:tblPr>
-        <w:tblStyle w:val="Tabladecuadrcula4-nfasis5"/>
+        <w:tblStyle w:val="Tablaconcuadrcula4-nfasis5"/>
         <w:tblW w:w="0" w:type="auto"/>
         <w:tblLook w:val="04A0" w:firstRow="1" w:lastRow="0" w:firstColumn="1" w:lastColumn="0" w:noHBand="0" w:noVBand="1"/>
       </w:tblPr>
@@ -534,7 +506,21 @@
               <w:rPr>
                 <w:b w:val="0"/>
               </w:rPr>
-              <w:t xml:space="preserve"> of </w:t>
+              <w:t xml:space="preserve"> </w:t>
+            </w:r>
+            <w:proofErr w:type="spellStart"/>
+            <w:r>
+              <w:rPr>
+                <w:b w:val="0"/>
+              </w:rPr>
+              <w:t>of</w:t>
+            </w:r>
+            <w:proofErr w:type="spellEnd"/>
+            <w:r>
+              <w:rPr>
+                <w:b w:val="0"/>
+              </w:rPr>
+              <w:t xml:space="preserve"> </w:t>
             </w:r>
             <w:proofErr w:type="spellStart"/>
             <w:r>
@@ -590,7 +576,21 @@
               <w:rPr>
                 <w:b w:val="0"/>
               </w:rPr>
-              <w:t xml:space="preserve"> ratio of </w:t>
+              <w:t xml:space="preserve"> ratio </w:t>
+            </w:r>
+            <w:proofErr w:type="spellStart"/>
+            <w:r>
+              <w:rPr>
+                <w:b w:val="0"/>
+              </w:rPr>
+              <w:t>of</w:t>
+            </w:r>
+            <w:proofErr w:type="spellEnd"/>
+            <w:r>
+              <w:rPr>
+                <w:b w:val="0"/>
+              </w:rPr>
+              <w:t xml:space="preserve"> </w:t>
             </w:r>
             <w:proofErr w:type="spellStart"/>
             <w:r>
@@ -646,7 +646,21 @@
               <w:rPr>
                 <w:b w:val="0"/>
               </w:rPr>
-              <w:t xml:space="preserve"> to </w:t>
+              <w:t xml:space="preserve"> </w:t>
+            </w:r>
+            <w:proofErr w:type="spellStart"/>
+            <w:r>
+              <w:rPr>
+                <w:b w:val="0"/>
+              </w:rPr>
+              <w:t>to</w:t>
+            </w:r>
+            <w:proofErr w:type="spellEnd"/>
+            <w:r>
+              <w:rPr>
+                <w:b w:val="0"/>
+              </w:rPr>
+              <w:t xml:space="preserve"> </w:t>
             </w:r>
             <w:proofErr w:type="spellStart"/>
             <w:r>
@@ -674,7 +688,21 @@
               <w:rPr>
                 <w:b w:val="0"/>
               </w:rPr>
-              <w:t xml:space="preserve"> of </w:t>
+              <w:t xml:space="preserve"> </w:t>
+            </w:r>
+            <w:proofErr w:type="spellStart"/>
+            <w:r>
+              <w:rPr>
+                <w:b w:val="0"/>
+              </w:rPr>
+              <w:t>of</w:t>
+            </w:r>
+            <w:proofErr w:type="spellEnd"/>
+            <w:r>
+              <w:rPr>
+                <w:b w:val="0"/>
+              </w:rPr>
+              <w:t xml:space="preserve"> </w:t>
             </w:r>
             <w:proofErr w:type="spellStart"/>
             <w:r>
@@ -829,20 +857,20 @@
           <w:pPr>
             <w:pStyle w:val="TtuloTDC"/>
           </w:pPr>
-          <w:proofErr w:type="spellStart"/>
           <w:r>
             <w:t>Tabl</w:t>
           </w:r>
           <w:r>
             <w:t>e</w:t>
           </w:r>
-          <w:proofErr w:type="spellEnd"/>
           <w:r>
             <w:t xml:space="preserve"> </w:t>
           </w:r>
+          <w:proofErr w:type="spellStart"/>
           <w:r>
             <w:t>of</w:t>
           </w:r>
+          <w:proofErr w:type="spellEnd"/>
           <w:r>
             <w:t xml:space="preserve"> </w:t>
           </w:r>
@@ -888,13 +916,13 @@
             </w:rPr>
             <w:fldChar w:fldCharType="separate"/>
           </w:r>
-          <w:hyperlink w:anchor="_Toc8454211" w:history="1">
+          <w:hyperlink w:anchor="_Toc10661758" w:history="1">
             <w:r>
               <w:rPr>
                 <w:rStyle w:val="Hipervnculo"/>
                 <w:noProof/>
               </w:rPr>
-              <w:t>Bug in FR. 9.1 “Borrar puesto de trabajo”</w:t>
+              <w:t>Bug in FR.11.3 “Navegar por los clubs de un manager”</w:t>
             </w:r>
             <w:r>
               <w:rPr>
@@ -915,7 +943,7 @@
                 <w:noProof/>
                 <w:webHidden/>
               </w:rPr>
-              <w:instrText xml:space="preserve"> PAGEREF _Toc8454211 \h </w:instrText>
+              <w:instrText xml:space="preserve"> PAGEREF _Toc10661758 \h </w:instrText>
             </w:r>
             <w:r>
               <w:rPr>
@@ -958,13 +986,13 @@
               <w:lang w:eastAsia="es-ES"/>
             </w:rPr>
           </w:pPr>
-          <w:hyperlink w:anchor="_Toc8454212" w:history="1">
+          <w:hyperlink w:anchor="_Toc10661759" w:history="1">
             <w:r>
               <w:rPr>
                 <w:rStyle w:val="Hipervnculo"/>
                 <w:noProof/>
               </w:rPr>
-              <w:t>Bug in FR.7.1 “No hay campo confirmar contraseña”</w:t>
+              <w:t>Bug in FR.11.4 “Navegar por las opiniones de un evento”</w:t>
             </w:r>
             <w:r>
               <w:rPr>
@@ -985,7 +1013,7 @@
                 <w:noProof/>
                 <w:webHidden/>
               </w:rPr>
-              <w:instrText xml:space="preserve"> PAGEREF _Toc8454212 \h </w:instrText>
+              <w:instrText xml:space="preserve"> PAGEREF _Toc10661759 \h </w:instrText>
             </w:r>
             <w:r>
               <w:rPr>
@@ -1006,356 +1034,6 @@
                 <w:webHidden/>
               </w:rPr>
               <w:t>2</w:t>
-            </w:r>
-            <w:r>
-              <w:rPr>
-                <w:noProof/>
-                <w:webHidden/>
-              </w:rPr>
-              <w:fldChar w:fldCharType="end"/>
-            </w:r>
-          </w:hyperlink>
-        </w:p>
-        <w:p>
-          <w:pPr>
-            <w:pStyle w:val="TDC1"/>
-            <w:tabs>
-              <w:tab w:val="right" w:leader="dot" w:pos="8494"/>
-            </w:tabs>
-            <w:rPr>
-              <w:rFonts w:eastAsiaTheme="minorEastAsia"/>
-              <w:noProof/>
-              <w:lang w:eastAsia="es-ES"/>
-            </w:rPr>
-          </w:pPr>
-          <w:hyperlink w:anchor="_Toc8454213" w:history="1">
-            <w:r>
-              <w:rPr>
-                <w:rStyle w:val="Hipervnculo"/>
-                <w:noProof/>
-              </w:rPr>
-              <w:t>Bug in FR.8.2 “Edit personal data”</w:t>
-            </w:r>
-            <w:r>
-              <w:rPr>
-                <w:noProof/>
-                <w:webHidden/>
-              </w:rPr>
-              <w:tab/>
-            </w:r>
-            <w:r>
-              <w:rPr>
-                <w:noProof/>
-                <w:webHidden/>
-              </w:rPr>
-              <w:fldChar w:fldCharType="begin"/>
-            </w:r>
-            <w:r>
-              <w:rPr>
-                <w:noProof/>
-                <w:webHidden/>
-              </w:rPr>
-              <w:instrText xml:space="preserve"> PAGEREF _Toc8454213 \h </w:instrText>
-            </w:r>
-            <w:r>
-              <w:rPr>
-                <w:noProof/>
-                <w:webHidden/>
-              </w:rPr>
-            </w:r>
-            <w:r>
-              <w:rPr>
-                <w:noProof/>
-                <w:webHidden/>
-              </w:rPr>
-              <w:fldChar w:fldCharType="separate"/>
-            </w:r>
-            <w:r>
-              <w:rPr>
-                <w:noProof/>
-                <w:webHidden/>
-              </w:rPr>
-              <w:t>3</w:t>
-            </w:r>
-            <w:r>
-              <w:rPr>
-                <w:noProof/>
-                <w:webHidden/>
-              </w:rPr>
-              <w:fldChar w:fldCharType="end"/>
-            </w:r>
-          </w:hyperlink>
-        </w:p>
-        <w:p>
-          <w:pPr>
-            <w:pStyle w:val="TDC1"/>
-            <w:tabs>
-              <w:tab w:val="right" w:leader="dot" w:pos="8494"/>
-            </w:tabs>
-            <w:rPr>
-              <w:rFonts w:eastAsiaTheme="minorEastAsia"/>
-              <w:noProof/>
-              <w:lang w:eastAsia="es-ES"/>
-            </w:rPr>
-          </w:pPr>
-          <w:hyperlink w:anchor="_Toc8454214" w:history="1">
-            <w:r>
-              <w:rPr>
-                <w:rStyle w:val="Hipervnculo"/>
-                <w:noProof/>
-              </w:rPr>
-              <w:t>Bug in FR.9.1 “Crear/Editar puesto de trabajo”</w:t>
-            </w:r>
-            <w:r>
-              <w:rPr>
-                <w:noProof/>
-                <w:webHidden/>
-              </w:rPr>
-              <w:tab/>
-            </w:r>
-            <w:r>
-              <w:rPr>
-                <w:noProof/>
-                <w:webHidden/>
-              </w:rPr>
-              <w:fldChar w:fldCharType="begin"/>
-            </w:r>
-            <w:r>
-              <w:rPr>
-                <w:noProof/>
-                <w:webHidden/>
-              </w:rPr>
-              <w:instrText xml:space="preserve"> PAGEREF _Toc8454214 \h </w:instrText>
-            </w:r>
-            <w:r>
-              <w:rPr>
-                <w:noProof/>
-                <w:webHidden/>
-              </w:rPr>
-            </w:r>
-            <w:r>
-              <w:rPr>
-                <w:noProof/>
-                <w:webHidden/>
-              </w:rPr>
-              <w:fldChar w:fldCharType="separate"/>
-            </w:r>
-            <w:r>
-              <w:rPr>
-                <w:noProof/>
-                <w:webHidden/>
-              </w:rPr>
-              <w:t>3</w:t>
-            </w:r>
-            <w:r>
-              <w:rPr>
-                <w:noProof/>
-                <w:webHidden/>
-              </w:rPr>
-              <w:fldChar w:fldCharType="end"/>
-            </w:r>
-          </w:hyperlink>
-        </w:p>
-        <w:p>
-          <w:pPr>
-            <w:pStyle w:val="TDC1"/>
-            <w:tabs>
-              <w:tab w:val="right" w:leader="dot" w:pos="8494"/>
-            </w:tabs>
-            <w:rPr>
-              <w:rFonts w:eastAsiaTheme="minorEastAsia"/>
-              <w:noProof/>
-              <w:lang w:eastAsia="es-ES"/>
-            </w:rPr>
-          </w:pPr>
-          <w:hyperlink w:anchor="_Toc8454215" w:history="1">
-            <w:r>
-              <w:rPr>
-                <w:rStyle w:val="Hipervnculo"/>
-                <w:noProof/>
-              </w:rPr>
-              <w:t>Bug in FR.9.2 “Crear/Editar problema”</w:t>
-            </w:r>
-            <w:r>
-              <w:rPr>
-                <w:noProof/>
-                <w:webHidden/>
-              </w:rPr>
-              <w:tab/>
-            </w:r>
-            <w:r>
-              <w:rPr>
-                <w:noProof/>
-                <w:webHidden/>
-              </w:rPr>
-              <w:fldChar w:fldCharType="begin"/>
-            </w:r>
-            <w:r>
-              <w:rPr>
-                <w:noProof/>
-                <w:webHidden/>
-              </w:rPr>
-              <w:instrText xml:space="preserve"> PAGEREF _Toc8454215 \h </w:instrText>
-            </w:r>
-            <w:r>
-              <w:rPr>
-                <w:noProof/>
-                <w:webHidden/>
-              </w:rPr>
-            </w:r>
-            <w:r>
-              <w:rPr>
-                <w:noProof/>
-                <w:webHidden/>
-              </w:rPr>
-              <w:fldChar w:fldCharType="separate"/>
-            </w:r>
-            <w:r>
-              <w:rPr>
-                <w:noProof/>
-                <w:webHidden/>
-              </w:rPr>
-              <w:t>4</w:t>
-            </w:r>
-            <w:r>
-              <w:rPr>
-                <w:noProof/>
-                <w:webHidden/>
-              </w:rPr>
-              <w:fldChar w:fldCharType="end"/>
-            </w:r>
-          </w:hyperlink>
-        </w:p>
-        <w:p>
-          <w:pPr>
-            <w:pStyle w:val="TDC1"/>
-            <w:tabs>
-              <w:tab w:val="right" w:leader="dot" w:pos="8494"/>
-            </w:tabs>
-            <w:rPr>
-              <w:rFonts w:eastAsiaTheme="minorEastAsia"/>
-              <w:noProof/>
-              <w:lang w:eastAsia="es-ES"/>
-            </w:rPr>
-          </w:pPr>
-          <w:hyperlink w:anchor="_Toc8454216" w:history="1">
-            <w:r>
-              <w:rPr>
-                <w:rStyle w:val="Hipervnculo"/>
-                <w:noProof/>
-              </w:rPr>
-              <w:t>Bug in FR 9.3 “Crear solicitud de puesto de trabajo”</w:t>
-            </w:r>
-            <w:r>
-              <w:rPr>
-                <w:noProof/>
-                <w:webHidden/>
-              </w:rPr>
-              <w:tab/>
-            </w:r>
-            <w:r>
-              <w:rPr>
-                <w:noProof/>
-                <w:webHidden/>
-              </w:rPr>
-              <w:fldChar w:fldCharType="begin"/>
-            </w:r>
-            <w:r>
-              <w:rPr>
-                <w:noProof/>
-                <w:webHidden/>
-              </w:rPr>
-              <w:instrText xml:space="preserve"> PAGEREF _Toc8454216 \h </w:instrText>
-            </w:r>
-            <w:r>
-              <w:rPr>
-                <w:noProof/>
-                <w:webHidden/>
-              </w:rPr>
-            </w:r>
-            <w:r>
-              <w:rPr>
-                <w:noProof/>
-                <w:webHidden/>
-              </w:rPr>
-              <w:fldChar w:fldCharType="separate"/>
-            </w:r>
-            <w:r>
-              <w:rPr>
-                <w:noProof/>
-                <w:webHidden/>
-              </w:rPr>
-              <w:t>5</w:t>
-            </w:r>
-            <w:r>
-              <w:rPr>
-                <w:noProof/>
-                <w:webHidden/>
-              </w:rPr>
-              <w:fldChar w:fldCharType="end"/>
-            </w:r>
-          </w:hyperlink>
-        </w:p>
-        <w:p>
-          <w:pPr>
-            <w:pStyle w:val="TDC1"/>
-            <w:tabs>
-              <w:tab w:val="right" w:leader="dot" w:pos="8494"/>
-            </w:tabs>
-            <w:rPr>
-              <w:rFonts w:eastAsiaTheme="minorEastAsia"/>
-              <w:noProof/>
-              <w:lang w:eastAsia="es-ES"/>
-            </w:rPr>
-          </w:pPr>
-          <w:hyperlink w:anchor="_Toc8454217" w:history="1">
-            <w:r>
-              <w:rPr>
-                <w:rStyle w:val="Hipervnculo"/>
-                <w:noProof/>
-              </w:rPr>
-              <w:t>Bug in FR.7.3 “Navegar por los puestos de trabajo de una compañia”</w:t>
-            </w:r>
-            <w:r>
-              <w:rPr>
-                <w:noProof/>
-                <w:webHidden/>
-              </w:rPr>
-              <w:tab/>
-            </w:r>
-            <w:r>
-              <w:rPr>
-                <w:noProof/>
-                <w:webHidden/>
-              </w:rPr>
-              <w:fldChar w:fldCharType="begin"/>
-            </w:r>
-            <w:r>
-              <w:rPr>
-                <w:noProof/>
-                <w:webHidden/>
-              </w:rPr>
-              <w:instrText xml:space="preserve"> PAGEREF _Toc8454217 \h </w:instrText>
-            </w:r>
-            <w:r>
-              <w:rPr>
-                <w:noProof/>
-                <w:webHidden/>
-              </w:rPr>
-            </w:r>
-            <w:r>
-              <w:rPr>
-                <w:noProof/>
-                <w:webHidden/>
-              </w:rPr>
-              <w:fldChar w:fldCharType="separate"/>
-            </w:r>
-            <w:r>
-              <w:rPr>
-                <w:noProof/>
-                <w:webHidden/>
-              </w:rPr>
-              <w:t>5</w:t>
             </w:r>
             <w:r>
               <w:rPr>
@@ -1401,10 +1079,33 @@
       <w:pPr>
         <w:pStyle w:val="Ttulo1"/>
       </w:pPr>
-      <w:bookmarkStart w:id="0" w:name="_Toc8454211"/>
+      <w:bookmarkStart w:id="0" w:name="_Toc10661758"/>
       <w:r>
         <w:lastRenderedPageBreak/>
-        <w:t>Bug in FR. 9.1 “Borrar puesto de trabajo”</w:t>
+        <w:t>Bug in FR.</w:t>
+      </w:r>
+      <w:r>
+        <w:t>11</w:t>
+      </w:r>
+      <w:r>
+        <w:t xml:space="preserve">.3 “Navegar por los </w:t>
+      </w:r>
+      <w:r>
+        <w:t xml:space="preserve">clubs </w:t>
+      </w:r>
+      <w:r>
+        <w:t>de un</w:t>
+      </w:r>
+      <w:r>
+        <w:t xml:space="preserve"> </w:t>
+      </w:r>
+      <w:proofErr w:type="gramStart"/>
+      <w:r>
+        <w:t>manager</w:t>
+      </w:r>
+      <w:proofErr w:type="gramEnd"/>
+      <w:r>
+        <w:t>”</w:t>
       </w:r>
       <w:bookmarkEnd w:id="0"/>
     </w:p>
@@ -1419,16 +1120,47 @@
       <w:proofErr w:type="spellEnd"/>
     </w:p>
     <w:p>
-      <w:r>
-        <w:t xml:space="preserve">Al intentar borrar el puesto de trabajo con </w:t>
-      </w:r>
-      <w:proofErr w:type="spellStart"/>
-      <w:r>
-        <w:t>ticker</w:t>
-      </w:r>
-      <w:proofErr w:type="spellEnd"/>
-      <w:r>
-        <w:t xml:space="preserve"> “C3V3-8987” no deja borrarlo.</w:t>
+      <w:pPr>
+        <w:pStyle w:val="Subttulo"/>
+      </w:pPr>
+      <w:r>
+        <w:t xml:space="preserve">En la lista de </w:t>
+      </w:r>
+      <w:r>
+        <w:t>managers</w:t>
+      </w:r>
+      <w:r>
+        <w:t xml:space="preserve">, el enlace para mostrar los </w:t>
+      </w:r>
+      <w:r>
+        <w:t>clubs</w:t>
+      </w:r>
+      <w:r>
+        <w:t xml:space="preserve"> de cada un</w:t>
+      </w:r>
+      <w:r>
+        <w:t>o</w:t>
+      </w:r>
+      <w:r>
+        <w:t xml:space="preserve"> de </w:t>
+      </w:r>
+      <w:r>
+        <w:t>l</w:t>
+      </w:r>
+      <w:r>
+        <w:t>o</w:t>
+      </w:r>
+      <w:r>
+        <w:t xml:space="preserve">s </w:t>
+      </w:r>
+      <w:r>
+        <w:t>managers</w:t>
+      </w:r>
+      <w:r>
+        <w:t xml:space="preserve"> redirige a la página inicial en vez de mostrar la lista de </w:t>
+      </w:r>
+      <w:r>
+        <w:t>clubs.</w:t>
       </w:r>
     </w:p>
     <w:p>
@@ -1450,681 +1182,17 @@
         <w:t>Encontrado por G97</w:t>
       </w:r>
     </w:p>
+    <w:p/>
     <w:p>
       <w:r>
         <w:rPr>
           <w:noProof/>
-          <w:lang w:eastAsia="es-ES"/>
         </w:rPr>
         <w:drawing>
-          <wp:inline distT="0" distB="0" distL="0" distR="0" wp14:anchorId="70C3377F" wp14:editId="0C34F1F6">
-            <wp:extent cx="3497883" cy="2972058"/>
-            <wp:effectExtent l="0" t="0" r="7620" b="0"/>
-            <wp:docPr id="1" name="Imagen 1"/>
-            <wp:cNvGraphicFramePr>
-              <a:graphicFrameLocks xmlns:a="http://schemas.openxmlformats.org/drawingml/2006/main" noChangeAspect="1"/>
-            </wp:cNvGraphicFramePr>
-            <a:graphic xmlns:a="http://schemas.openxmlformats.org/drawingml/2006/main">
-              <a:graphicData uri="http://schemas.openxmlformats.org/drawingml/2006/picture">
-                <pic:pic xmlns:pic="http://schemas.openxmlformats.org/drawingml/2006/picture">
-                  <pic:nvPicPr>
-                    <pic:cNvPr id="1" name=""/>
-                    <pic:cNvPicPr/>
-                  </pic:nvPicPr>
-                  <pic:blipFill>
-                    <a:blip r:embed="rId5"/>
-                    <a:stretch>
-                      <a:fillRect/>
-                    </a:stretch>
-                  </pic:blipFill>
-                  <pic:spPr>
-                    <a:xfrm>
-                      <a:off x="0" y="0"/>
-                      <a:ext cx="3497883" cy="2972058"/>
-                    </a:xfrm>
-                    <a:prstGeom prst="rect">
-                      <a:avLst/>
-                    </a:prstGeom>
-                  </pic:spPr>
-                </pic:pic>
-              </a:graphicData>
-            </a:graphic>
-          </wp:inline>
-        </w:drawing>
-      </w:r>
-    </w:p>
-    <w:p/>
-    <w:p>
-      <w:pPr>
-        <w:pStyle w:val="Ttulo1"/>
-      </w:pPr>
-      <w:bookmarkStart w:id="1" w:name="_Toc8454212"/>
-      <w:r>
-        <w:t>Bug in FR.7.1 “No hay campo confirmar contraseña”</w:t>
-      </w:r>
-      <w:bookmarkEnd w:id="1"/>
-    </w:p>
-    <w:p>
-      <w:pPr>
-        <w:pStyle w:val="Subttulo"/>
-      </w:pPr>
-      <w:proofErr w:type="spellStart"/>
-      <w:r>
-        <w:t>Description</w:t>
-      </w:r>
-      <w:proofErr w:type="spellEnd"/>
-    </w:p>
-    <w:p>
-      <w:pPr>
-        <w:pStyle w:val="Subttulo"/>
-      </w:pPr>
-      <w:r>
-        <w:t>En el formulario de registro de usuarios, falta el campo “confirmar contraseña”</w:t>
-      </w:r>
-    </w:p>
-    <w:p>
-      <w:pPr>
-        <w:pStyle w:val="Subttulo"/>
-      </w:pPr>
-      <w:proofErr w:type="spellStart"/>
-      <w:r>
-        <w:t>Results</w:t>
-      </w:r>
-      <w:proofErr w:type="spellEnd"/>
-      <w:r>
-        <w:t xml:space="preserve">: </w:t>
-      </w:r>
-      <w:r>
-        <w:rPr>
-          <w:color w:val="70AD47" w:themeColor="accent6"/>
-        </w:rPr>
-        <w:t>Encontrado por G97</w:t>
-      </w:r>
-    </w:p>
-    <w:p/>
-    <w:p>
-      <w:r>
-        <w:rPr>
-          <w:noProof/>
-          <w:lang w:eastAsia="es-ES"/>
-        </w:rPr>
-        <w:drawing>
-          <wp:inline distT="0" distB="0" distL="0" distR="0" wp14:anchorId="605F04B9" wp14:editId="47DAC8FF">
-            <wp:extent cx="2583180" cy="2468880"/>
-            <wp:effectExtent l="0" t="0" r="7620" b="7620"/>
-            <wp:docPr id="3" name="Imagen 3"/>
-            <wp:cNvGraphicFramePr>
-              <a:graphicFrameLocks xmlns:a="http://schemas.openxmlformats.org/drawingml/2006/main" noChangeAspect="1"/>
-            </wp:cNvGraphicFramePr>
-            <a:graphic xmlns:a="http://schemas.openxmlformats.org/drawingml/2006/main">
-              <a:graphicData uri="http://schemas.openxmlformats.org/drawingml/2006/picture">
-                <pic:pic xmlns:pic="http://schemas.openxmlformats.org/drawingml/2006/picture">
-                  <pic:nvPicPr>
-                    <pic:cNvPr id="0" name="Picture 1"/>
-                    <pic:cNvPicPr>
-                      <a:picLocks noChangeAspect="1" noChangeArrowheads="1"/>
-                    </pic:cNvPicPr>
-                  </pic:nvPicPr>
-                  <pic:blipFill rotWithShape="1">
-                    <a:blip r:embed="rId6">
-                      <a:extLst>
-                        <a:ext uri="{28A0092B-C50C-407E-A947-70E740481C1C}">
-                          <a14:useLocalDpi xmlns:a14="http://schemas.microsoft.com/office/drawing/2010/main" val="0"/>
-                        </a:ext>
-                      </a:extLst>
-                    </a:blip>
-                    <a:srcRect b="42655"/>
-                    <a:stretch/>
-                  </pic:blipFill>
-                  <pic:spPr bwMode="auto">
-                    <a:xfrm>
-                      <a:off x="0" y="0"/>
-                      <a:ext cx="2583180" cy="2468880"/>
-                    </a:xfrm>
-                    <a:prstGeom prst="rect">
-                      <a:avLst/>
-                    </a:prstGeom>
-                    <a:noFill/>
-                    <a:ln>
-                      <a:noFill/>
-                    </a:ln>
-                    <a:extLst>
-                      <a:ext uri="{53640926-AAD7-44D8-BBD7-CCE9431645EC}">
-                        <a14:shadowObscured xmlns:a14="http://schemas.microsoft.com/office/drawing/2010/main"/>
-                      </a:ext>
-                    </a:extLst>
-                  </pic:spPr>
-                </pic:pic>
-              </a:graphicData>
-            </a:graphic>
-          </wp:inline>
-        </w:drawing>
-      </w:r>
-    </w:p>
-    <w:p/>
-    <w:p>
-      <w:pPr>
-        <w:pStyle w:val="Ttulo1"/>
-      </w:pPr>
-      <w:bookmarkStart w:id="2" w:name="_Toc8454213"/>
-      <w:r>
-        <w:lastRenderedPageBreak/>
-        <w:t>Bug in FR.</w:t>
-      </w:r>
-      <w:r>
-        <w:t>8.2</w:t>
-      </w:r>
-      <w:r>
-        <w:t xml:space="preserve"> “</w:t>
-      </w:r>
-      <w:r>
-        <w:t>Edit personal data</w:t>
-      </w:r>
-      <w:r>
-        <w:t>”</w:t>
-      </w:r>
-      <w:bookmarkEnd w:id="2"/>
-    </w:p>
-    <w:p>
-      <w:pPr>
-        <w:pStyle w:val="Subttulo"/>
-      </w:pPr>
-      <w:proofErr w:type="spellStart"/>
-      <w:r>
-        <w:t>Description</w:t>
-      </w:r>
-      <w:proofErr w:type="spellEnd"/>
-    </w:p>
-    <w:p>
-      <w:pPr>
-        <w:pStyle w:val="Subttulo"/>
-      </w:pPr>
-      <w:r>
-        <w:t xml:space="preserve">Al intentar modificar los datos personales de una compañía, el formulario no deja guardar los cambios. No </w:t>
-      </w:r>
-      <w:proofErr w:type="spellStart"/>
-      <w:r>
-        <w:t>muestrar</w:t>
-      </w:r>
-      <w:proofErr w:type="spellEnd"/>
-      <w:r>
-        <w:t xml:space="preserve"> el mensaje de que se ha </w:t>
-      </w:r>
-      <w:proofErr w:type="spellStart"/>
-      <w:r>
-        <w:t>guardardo</w:t>
-      </w:r>
-      <w:proofErr w:type="spellEnd"/>
-      <w:r>
-        <w:t xml:space="preserve"> los cambios correctamente, pero tampoco muestra un error. Generando una falsa sensación de que todo ha ido bien.</w:t>
-      </w:r>
-    </w:p>
-    <w:p>
-      <w:pPr>
-        <w:pStyle w:val="Subttulo"/>
-      </w:pPr>
-      <w:proofErr w:type="spellStart"/>
-      <w:r>
-        <w:t>Results</w:t>
-      </w:r>
-      <w:proofErr w:type="spellEnd"/>
-      <w:r>
-        <w:t xml:space="preserve">: </w:t>
-      </w:r>
-      <w:r>
-        <w:rPr>
-          <w:color w:val="70AD47" w:themeColor="accent6"/>
-        </w:rPr>
-        <w:t>Encontrado por G97</w:t>
-      </w:r>
-    </w:p>
-    <w:p>
-      <w:r>
-        <w:rPr>
-          <w:noProof/>
-          <w:lang w:eastAsia="es-ES"/>
-        </w:rPr>
-        <w:drawing>
-          <wp:inline distT="0" distB="0" distL="0" distR="0" wp14:anchorId="323F49AC" wp14:editId="40FA0854">
-            <wp:extent cx="2705334" cy="4877223"/>
+          <wp:inline distT="0" distB="0" distL="0" distR="0" wp14:anchorId="74BD2F58" wp14:editId="1CEAF0D3">
+            <wp:extent cx="3394075" cy="2647950"/>
             <wp:effectExtent l="0" t="0" r="0" b="0"/>
-            <wp:docPr id="2" name="Imagen 2"/>
-            <wp:cNvGraphicFramePr>
-              <a:graphicFrameLocks xmlns:a="http://schemas.openxmlformats.org/drawingml/2006/main" noChangeAspect="1"/>
-            </wp:cNvGraphicFramePr>
-            <a:graphic xmlns:a="http://schemas.openxmlformats.org/drawingml/2006/main">
-              <a:graphicData uri="http://schemas.openxmlformats.org/drawingml/2006/picture">
-                <pic:pic xmlns:pic="http://schemas.openxmlformats.org/drawingml/2006/picture">
-                  <pic:nvPicPr>
-                    <pic:cNvPr id="1" name=""/>
-                    <pic:cNvPicPr/>
-                  </pic:nvPicPr>
-                  <pic:blipFill>
-                    <a:blip r:embed="rId7"/>
-                    <a:stretch>
-                      <a:fillRect/>
-                    </a:stretch>
-                  </pic:blipFill>
-                  <pic:spPr>
-                    <a:xfrm>
-                      <a:off x="0" y="0"/>
-                      <a:ext cx="2705334" cy="4877223"/>
-                    </a:xfrm>
-                    <a:prstGeom prst="rect">
-                      <a:avLst/>
-                    </a:prstGeom>
-                  </pic:spPr>
-                </pic:pic>
-              </a:graphicData>
-            </a:graphic>
-          </wp:inline>
-        </w:drawing>
-      </w:r>
-    </w:p>
-    <w:p>
-      <w:pPr>
-        <w:pStyle w:val="Ttulo1"/>
-      </w:pPr>
-      <w:bookmarkStart w:id="3" w:name="_Toc8454214"/>
-      <w:r>
-        <w:t>Bug in FR.</w:t>
-      </w:r>
-      <w:r>
-        <w:t>9</w:t>
-      </w:r>
-      <w:r>
-        <w:t>.1 “</w:t>
-      </w:r>
-      <w:r>
-        <w:t>Crear/Editar puesto de trabajo</w:t>
-      </w:r>
-      <w:r>
-        <w:t>”</w:t>
-      </w:r>
-      <w:bookmarkEnd w:id="3"/>
-    </w:p>
-    <w:p>
-      <w:pPr>
-        <w:pStyle w:val="Subttulo"/>
-      </w:pPr>
-      <w:proofErr w:type="spellStart"/>
-      <w:r>
-        <w:t>Description</w:t>
-      </w:r>
-      <w:proofErr w:type="spellEnd"/>
-    </w:p>
-    <w:p>
-      <w:pPr>
-        <w:pStyle w:val="Subttulo"/>
-      </w:pPr>
-      <w:r>
-        <w:t xml:space="preserve">En el formulario </w:t>
-      </w:r>
-      <w:r>
-        <w:t xml:space="preserve">de crear/editar puesto de trabajo aparece el campo </w:t>
-      </w:r>
-      <w:proofErr w:type="spellStart"/>
-      <w:r>
-        <w:t>ticker</w:t>
-      </w:r>
-      <w:proofErr w:type="spellEnd"/>
-      <w:r>
-        <w:t>, el cuál no debe aparecer. No afecta al uso normal del requisito.</w:t>
-      </w:r>
-    </w:p>
-    <w:p>
-      <w:pPr>
-        <w:pStyle w:val="Subttulo"/>
-      </w:pPr>
-      <w:proofErr w:type="spellStart"/>
-      <w:r>
-        <w:t>Results</w:t>
-      </w:r>
-      <w:proofErr w:type="spellEnd"/>
-      <w:r>
-        <w:t xml:space="preserve">: </w:t>
-      </w:r>
-      <w:r>
-        <w:rPr>
-          <w:color w:val="70AD47" w:themeColor="accent6"/>
-        </w:rPr>
-        <w:t>Encontrado por G97</w:t>
-      </w:r>
-    </w:p>
-    <w:p>
-      <w:r>
-        <w:rPr>
-          <w:noProof/>
-          <w:lang w:eastAsia="es-ES"/>
-        </w:rPr>
-        <w:lastRenderedPageBreak/>
-        <w:drawing>
-          <wp:inline distT="0" distB="0" distL="0" distR="0" wp14:anchorId="7688C0FA" wp14:editId="776027E2">
-            <wp:extent cx="3353091" cy="2804403"/>
-            <wp:effectExtent l="0" t="0" r="0" b="0"/>
-            <wp:docPr id="4" name="Imagen 4"/>
-            <wp:cNvGraphicFramePr>
-              <a:graphicFrameLocks xmlns:a="http://schemas.openxmlformats.org/drawingml/2006/main" noChangeAspect="1"/>
-            </wp:cNvGraphicFramePr>
-            <a:graphic xmlns:a="http://schemas.openxmlformats.org/drawingml/2006/main">
-              <a:graphicData uri="http://schemas.openxmlformats.org/drawingml/2006/picture">
-                <pic:pic xmlns:pic="http://schemas.openxmlformats.org/drawingml/2006/picture">
-                  <pic:nvPicPr>
-                    <pic:cNvPr id="1" name=""/>
-                    <pic:cNvPicPr/>
-                  </pic:nvPicPr>
-                  <pic:blipFill>
-                    <a:blip r:embed="rId8"/>
-                    <a:stretch>
-                      <a:fillRect/>
-                    </a:stretch>
-                  </pic:blipFill>
-                  <pic:spPr>
-                    <a:xfrm>
-                      <a:off x="0" y="0"/>
-                      <a:ext cx="3353091" cy="2804403"/>
-                    </a:xfrm>
-                    <a:prstGeom prst="rect">
-                      <a:avLst/>
-                    </a:prstGeom>
-                  </pic:spPr>
-                </pic:pic>
-              </a:graphicData>
-            </a:graphic>
-          </wp:inline>
-        </w:drawing>
-      </w:r>
-    </w:p>
-    <w:p>
-      <w:pPr>
-        <w:pStyle w:val="Ttulo1"/>
-      </w:pPr>
-      <w:bookmarkStart w:id="4" w:name="_Toc8454215"/>
-      <w:r>
-        <w:t>Bug in FR.</w:t>
-      </w:r>
-      <w:r>
-        <w:t>9</w:t>
-      </w:r>
-      <w:r>
-        <w:t>.</w:t>
-      </w:r>
-      <w:r>
-        <w:t>2</w:t>
-      </w:r>
-      <w:r>
-        <w:t xml:space="preserve"> “</w:t>
-      </w:r>
-      <w:r>
-        <w:t>Crear/Editar problema</w:t>
-      </w:r>
-      <w:r>
-        <w:t>”</w:t>
-      </w:r>
-      <w:bookmarkEnd w:id="4"/>
-    </w:p>
-    <w:p>
-      <w:pPr>
-        <w:pStyle w:val="Subttulo"/>
-      </w:pPr>
-      <w:proofErr w:type="spellStart"/>
-      <w:r>
-        <w:t>Description</w:t>
-      </w:r>
-      <w:proofErr w:type="spellEnd"/>
-    </w:p>
-    <w:p>
-      <w:pPr>
-        <w:pStyle w:val="Subttulo"/>
-      </w:pPr>
-      <w:r>
-        <w:t>En el formulario de</w:t>
-      </w:r>
-      <w:r>
-        <w:t xml:space="preserve"> crear/editar un problema de una compañía no sale el error de validación para el campo “</w:t>
-      </w:r>
-      <w:proofErr w:type="spellStart"/>
-      <w:r>
-        <w:t>hint</w:t>
-      </w:r>
-      <w:proofErr w:type="spellEnd"/>
-      <w:r>
-        <w:t>”.</w:t>
-      </w:r>
-    </w:p>
-    <w:p>
-      <w:pPr>
-        <w:pStyle w:val="Subttulo"/>
-        <w:rPr>
-          <w:color w:val="70AD47" w:themeColor="accent6"/>
-        </w:rPr>
-      </w:pPr>
-      <w:proofErr w:type="spellStart"/>
-      <w:r>
-        <w:t>Results</w:t>
-      </w:r>
-      <w:proofErr w:type="spellEnd"/>
-      <w:r>
-        <w:t xml:space="preserve">: </w:t>
-      </w:r>
-      <w:r>
-        <w:rPr>
-          <w:color w:val="70AD47" w:themeColor="accent6"/>
-        </w:rPr>
-        <w:t>Encontrado por G97</w:t>
-      </w:r>
-    </w:p>
-    <w:p>
-      <w:r>
-        <w:rPr>
-          <w:noProof/>
-          <w:lang w:eastAsia="es-ES"/>
-        </w:rPr>
-        <w:drawing>
-          <wp:inline distT="0" distB="0" distL="0" distR="0" wp14:anchorId="568A4636" wp14:editId="11B47A22">
-            <wp:extent cx="3429297" cy="2530059"/>
-            <wp:effectExtent l="0" t="0" r="0" b="3810"/>
-            <wp:docPr id="5" name="Imagen 5"/>
-            <wp:cNvGraphicFramePr>
-              <a:graphicFrameLocks xmlns:a="http://schemas.openxmlformats.org/drawingml/2006/main" noChangeAspect="1"/>
-            </wp:cNvGraphicFramePr>
-            <a:graphic xmlns:a="http://schemas.openxmlformats.org/drawingml/2006/main">
-              <a:graphicData uri="http://schemas.openxmlformats.org/drawingml/2006/picture">
-                <pic:pic xmlns:pic="http://schemas.openxmlformats.org/drawingml/2006/picture">
-                  <pic:nvPicPr>
-                    <pic:cNvPr id="1" name=""/>
-                    <pic:cNvPicPr/>
-                  </pic:nvPicPr>
-                  <pic:blipFill>
-                    <a:blip r:embed="rId9"/>
-                    <a:stretch>
-                      <a:fillRect/>
-                    </a:stretch>
-                  </pic:blipFill>
-                  <pic:spPr>
-                    <a:xfrm>
-                      <a:off x="0" y="0"/>
-                      <a:ext cx="3429297" cy="2530059"/>
-                    </a:xfrm>
-                    <a:prstGeom prst="rect">
-                      <a:avLst/>
-                    </a:prstGeom>
-                  </pic:spPr>
-                </pic:pic>
-              </a:graphicData>
-            </a:graphic>
-          </wp:inline>
-        </w:drawing>
-      </w:r>
-    </w:p>
-    <w:p/>
-    <w:p/>
-    <w:p/>
-    <w:p/>
-    <w:p/>
-    <w:p/>
-    <w:p/>
-    <w:p>
-      <w:pPr>
-        <w:pStyle w:val="Ttulo1"/>
-      </w:pPr>
-      <w:bookmarkStart w:id="5" w:name="_Toc8454216"/>
-      <w:r>
-        <w:lastRenderedPageBreak/>
-        <w:t>Bug in FR 9.3 “Crear solicitud de puesto de trabajo”</w:t>
-      </w:r>
-      <w:bookmarkEnd w:id="5"/>
-    </w:p>
-    <w:p>
-      <w:pPr>
-        <w:pStyle w:val="Subttulo"/>
-      </w:pPr>
-      <w:proofErr w:type="spellStart"/>
-      <w:r>
-        <w:t>Description</w:t>
-      </w:r>
-      <w:proofErr w:type="spellEnd"/>
-    </w:p>
-    <w:p>
-      <w:r>
-        <w:t>Se puede crear una solicitud sin “</w:t>
-      </w:r>
-      <w:proofErr w:type="spellStart"/>
-      <w:r>
-        <w:t>answer</w:t>
-      </w:r>
-      <w:proofErr w:type="spellEnd"/>
-      <w:r>
-        <w:t xml:space="preserve"> test” ni “</w:t>
-      </w:r>
-      <w:proofErr w:type="spellStart"/>
-      <w:r>
-        <w:t>answer</w:t>
-      </w:r>
-      <w:proofErr w:type="spellEnd"/>
-      <w:r>
-        <w:t xml:space="preserve"> link”</w:t>
-      </w:r>
-    </w:p>
-    <w:p>
-      <w:pPr>
-        <w:pStyle w:val="Subttulo"/>
-        <w:rPr>
-          <w:color w:val="70AD47" w:themeColor="accent6"/>
-        </w:rPr>
-      </w:pPr>
-      <w:proofErr w:type="spellStart"/>
-      <w:r>
-        <w:t>Results</w:t>
-      </w:r>
-      <w:proofErr w:type="spellEnd"/>
-      <w:r>
-        <w:t xml:space="preserve">: </w:t>
-      </w:r>
-      <w:r>
-        <w:rPr>
-          <w:color w:val="70AD47" w:themeColor="accent6"/>
-        </w:rPr>
-        <w:t>Encontrado por G97</w:t>
-      </w:r>
-    </w:p>
-    <w:p>
-      <w:pPr>
-        <w:rPr>
-          <w:b/>
-        </w:rPr>
-      </w:pPr>
-      <w:bookmarkStart w:id="6" w:name="_GoBack"/>
-      <w:r>
-        <w:rPr>
-          <w:b/>
-          <w:highlight w:val="yellow"/>
-        </w:rPr>
-        <w:t xml:space="preserve">ESTE BUG SE CONSIDERA NULO YA QUE POR UNA CONFUSIÓN SE INCLUYO CUANDO </w:t>
-      </w:r>
-      <w:r>
-        <w:rPr>
-          <w:b/>
-          <w:highlight w:val="yellow"/>
-        </w:rPr>
-        <w:t>SI QUE SE PUEDE CREAR O EDITAR UNA SOLICITUD SIN INGRESAR NINGUNO DE ESOS DATOS. MÁS INFORMACIÓN EN EL README.</w:t>
-      </w:r>
-      <w:bookmarkEnd w:id="6"/>
-    </w:p>
-    <w:p/>
-    <w:p>
-      <w:pPr>
-        <w:pStyle w:val="Ttulo1"/>
-      </w:pPr>
-      <w:bookmarkStart w:id="7" w:name="_Toc8454217"/>
-      <w:r>
-        <w:t xml:space="preserve">Bug in FR.7.3 “Navegar por los puestos de trabajo de una </w:t>
-      </w:r>
-      <w:proofErr w:type="spellStart"/>
-      <w:r>
-        <w:t>compañia</w:t>
-      </w:r>
-      <w:proofErr w:type="spellEnd"/>
-      <w:r>
-        <w:t>”</w:t>
-      </w:r>
-      <w:bookmarkEnd w:id="7"/>
-    </w:p>
-    <w:p>
-      <w:pPr>
-        <w:pStyle w:val="Subttulo"/>
-      </w:pPr>
-      <w:proofErr w:type="spellStart"/>
-      <w:r>
-        <w:t>Description</w:t>
-      </w:r>
-      <w:proofErr w:type="spellEnd"/>
-    </w:p>
-    <w:p>
-      <w:pPr>
-        <w:pStyle w:val="Subttulo"/>
-      </w:pPr>
-      <w:r>
-        <w:t xml:space="preserve">En la lista de compañías, el enlace para mostrar los puestos de trabajo de cada una de </w:t>
-      </w:r>
-      <w:r>
-        <w:t>las compañías</w:t>
-      </w:r>
-      <w:r>
-        <w:t xml:space="preserve"> redirige a la página inicial en vez de mostrar la lista de puestos de trabajo</w:t>
-      </w:r>
-    </w:p>
-    <w:p>
-      <w:pPr>
-        <w:pStyle w:val="Subttulo"/>
-      </w:pPr>
-      <w:proofErr w:type="spellStart"/>
-      <w:r>
-        <w:t>Results</w:t>
-      </w:r>
-      <w:proofErr w:type="spellEnd"/>
-      <w:r>
-        <w:t xml:space="preserve">: </w:t>
-      </w:r>
-      <w:r>
-        <w:rPr>
-          <w:color w:val="70AD47" w:themeColor="accent6"/>
-        </w:rPr>
-        <w:t>Encontrado por G97</w:t>
-      </w:r>
-    </w:p>
-    <w:p/>
-    <w:p>
-      <w:r>
-        <w:rPr>
-          <w:noProof/>
-          <w:lang w:eastAsia="es-ES"/>
-        </w:rPr>
-        <w:drawing>
-          <wp:inline distT="0" distB="0" distL="0" distR="0" wp14:anchorId="3A9F038D" wp14:editId="7A6C219B">
-            <wp:extent cx="5410200" cy="1447800"/>
-            <wp:effectExtent l="0" t="0" r="0" b="0"/>
-            <wp:docPr id="6" name="Imagen 6"/>
+            <wp:docPr id="7" name="Imagen 7"/>
             <wp:cNvGraphicFramePr>
               <a:graphicFrameLocks xmlns:a="http://schemas.openxmlformats.org/drawingml/2006/main" noChangeAspect="1"/>
             </wp:cNvGraphicFramePr>
@@ -2138,7 +1206,7 @@
                     </pic:cNvPicPr>
                   </pic:nvPicPr>
                   <pic:blipFill>
-                    <a:blip r:embed="rId10" cstate="print">
+                    <a:blip r:embed="rId5">
                       <a:extLst>
                         <a:ext uri="{28A0092B-C50C-407E-A947-70E740481C1C}">
                           <a14:useLocalDpi xmlns:a14="http://schemas.microsoft.com/office/drawing/2010/main" val="0"/>
@@ -2153,7 +1221,7 @@
                   <pic:spPr bwMode="auto">
                     <a:xfrm>
                       <a:off x="0" y="0"/>
-                      <a:ext cx="5410200" cy="1447800"/>
+                      <a:ext cx="3394075" cy="2647950"/>
                     </a:xfrm>
                     <a:prstGeom prst="rect">
                       <a:avLst/>
@@ -2170,6 +1238,227 @@
         </w:drawing>
       </w:r>
     </w:p>
+    <w:p/>
+    <w:p>
+      <w:pPr>
+        <w:pStyle w:val="Ttulo1"/>
+      </w:pPr>
+      <w:bookmarkStart w:id="1" w:name="_Toc10661759"/>
+      <w:r>
+        <w:t>Bug in FR.11.</w:t>
+      </w:r>
+      <w:r>
+        <w:t>4</w:t>
+      </w:r>
+      <w:r>
+        <w:t xml:space="preserve"> “Navegar por l</w:t>
+      </w:r>
+      <w:r>
+        <w:t xml:space="preserve">as opiniones </w:t>
+      </w:r>
+      <w:r>
+        <w:t xml:space="preserve">de un </w:t>
+      </w:r>
+      <w:r>
+        <w:t>evento</w:t>
+      </w:r>
+      <w:r>
+        <w:t>”</w:t>
+      </w:r>
+      <w:bookmarkEnd w:id="1"/>
+    </w:p>
+    <w:p>
+      <w:pPr>
+        <w:pStyle w:val="Subttulo"/>
+      </w:pPr>
+      <w:proofErr w:type="spellStart"/>
+      <w:r>
+        <w:t>Description</w:t>
+      </w:r>
+      <w:proofErr w:type="spellEnd"/>
+    </w:p>
+    <w:p>
+      <w:pPr>
+        <w:pStyle w:val="Subttulo"/>
+      </w:pPr>
+      <w:r>
+        <w:t xml:space="preserve">En la lista de </w:t>
+      </w:r>
+      <w:r>
+        <w:t>eventos</w:t>
+      </w:r>
+      <w:r>
+        <w:t>, el enlace para mostrar l</w:t>
+      </w:r>
+      <w:r>
+        <w:t xml:space="preserve">as opiniones </w:t>
+      </w:r>
+      <w:r>
+        <w:t xml:space="preserve">de cada uno de los </w:t>
+      </w:r>
+      <w:r>
+        <w:t>eventos</w:t>
+      </w:r>
+      <w:r>
+        <w:t xml:space="preserve"> redirige a la página inicial en vez de mostrar la lista de </w:t>
+      </w:r>
+      <w:r>
+        <w:t>opiniones</w:t>
+      </w:r>
+      <w:r>
+        <w:t>.</w:t>
+      </w:r>
+    </w:p>
+    <w:p>
+      <w:pPr>
+        <w:pStyle w:val="Subttulo"/>
+      </w:pPr>
+      <w:proofErr w:type="spellStart"/>
+      <w:r>
+        <w:t>Results</w:t>
+      </w:r>
+      <w:proofErr w:type="spellEnd"/>
+      <w:r>
+        <w:t xml:space="preserve">: </w:t>
+      </w:r>
+      <w:r>
+        <w:rPr>
+          <w:color w:val="70AD47" w:themeColor="accent6"/>
+        </w:rPr>
+        <w:t>Encontrado por G97</w:t>
+      </w:r>
+    </w:p>
+    <w:p>
+      <w:r>
+        <w:rPr>
+          <w:noProof/>
+        </w:rPr>
+        <mc:AlternateContent>
+          <mc:Choice Requires="wps">
+            <w:drawing>
+              <wp:anchor distT="0" distB="0" distL="114300" distR="114300" simplePos="0" relativeHeight="251659264" behindDoc="0" locked="0" layoutInCell="1" allowOverlap="1" wp14:anchorId="28A271D9" wp14:editId="2AC4BF4D">
+                <wp:simplePos x="0" y="0"/>
+                <wp:positionH relativeFrom="column">
+                  <wp:posOffset>2677963</wp:posOffset>
+                </wp:positionH>
+                <wp:positionV relativeFrom="paragraph">
+                  <wp:posOffset>1512145</wp:posOffset>
+                </wp:positionV>
+                <wp:extent cx="274881" cy="252441"/>
+                <wp:effectExtent l="19050" t="19050" r="11430" b="14605"/>
+                <wp:wrapNone/>
+                <wp:docPr id="10" name="Elipse 10"/>
+                <wp:cNvGraphicFramePr/>
+                <a:graphic xmlns:a="http://schemas.openxmlformats.org/drawingml/2006/main">
+                  <a:graphicData uri="http://schemas.microsoft.com/office/word/2010/wordprocessingShape">
+                    <wps:wsp>
+                      <wps:cNvSpPr/>
+                      <wps:spPr>
+                        <a:xfrm>
+                          <a:off x="0" y="0"/>
+                          <a:ext cx="274881" cy="252441"/>
+                        </a:xfrm>
+                        <a:prstGeom prst="ellipse">
+                          <a:avLst/>
+                        </a:prstGeom>
+                        <a:noFill/>
+                        <a:ln w="38100">
+                          <a:solidFill>
+                            <a:srgbClr val="FF0000"/>
+                          </a:solidFill>
+                        </a:ln>
+                      </wps:spPr>
+                      <wps:style>
+                        <a:lnRef idx="2">
+                          <a:schemeClr val="accent1">
+                            <a:shade val="50000"/>
+                          </a:schemeClr>
+                        </a:lnRef>
+                        <a:fillRef idx="1">
+                          <a:schemeClr val="accent1"/>
+                        </a:fillRef>
+                        <a:effectRef idx="0">
+                          <a:schemeClr val="accent1"/>
+                        </a:effectRef>
+                        <a:fontRef idx="minor">
+                          <a:schemeClr val="lt1"/>
+                        </a:fontRef>
+                      </wps:style>
+                      <wps:bodyPr rot="0" spcFirstLastPara="0" vertOverflow="overflow" horzOverflow="overflow" vert="horz" wrap="square" lIns="91440" tIns="45720" rIns="91440" bIns="45720" numCol="1" spcCol="0" rtlCol="0" fromWordArt="0" anchor="ctr" anchorCtr="0" forceAA="0" compatLnSpc="1">
+                        <a:prstTxWarp prst="textNoShape">
+                          <a:avLst/>
+                        </a:prstTxWarp>
+                        <a:noAutofit/>
+                      </wps:bodyPr>
+                    </wps:wsp>
+                  </a:graphicData>
+                </a:graphic>
+              </wp:anchor>
+            </w:drawing>
+          </mc:Choice>
+          <mc:Fallback>
+            <w:pict>
+              <v:oval w14:anchorId="25E9C7DD" id="Elipse 10" o:spid="_x0000_s1026" style="position:absolute;margin-left:210.85pt;margin-top:119.05pt;width:21.65pt;height:19.9pt;z-index:251659264;visibility:visible;mso-wrap-style:square;mso-wrap-distance-left:9pt;mso-wrap-distance-top:0;mso-wrap-distance-right:9pt;mso-wrap-distance-bottom:0;mso-position-horizontal:absolute;mso-position-horizontal-relative:text;mso-position-vertical:absolute;mso-position-vertical-relative:text;v-text-anchor:middle" o:gfxdata="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" filled="f" strokecolor="red" strokeweight="3pt">
+                <v:stroke joinstyle="miter"/>
+              </v:oval>
+            </w:pict>
+          </mc:Fallback>
+        </mc:AlternateContent>
+      </w:r>
+      <w:r>
+        <w:drawing>
+          <wp:inline distT="0" distB="0" distL="0" distR="0" wp14:anchorId="38FFECE6" wp14:editId="25B76D9E">
+            <wp:extent cx="2906792" cy="2463800"/>
+            <wp:effectExtent l="76200" t="76200" r="141605" b="127000"/>
+            <wp:docPr id="193" name="Imagen 193"/>
+            <wp:cNvGraphicFramePr>
+              <a:graphicFrameLocks xmlns:a="http://schemas.openxmlformats.org/drawingml/2006/main" noChangeAspect="1"/>
+            </wp:cNvGraphicFramePr>
+            <a:graphic xmlns:a="http://schemas.openxmlformats.org/drawingml/2006/main">
+              <a:graphicData uri="http://schemas.openxmlformats.org/drawingml/2006/picture">
+                <pic:pic xmlns:pic="http://schemas.openxmlformats.org/drawingml/2006/picture">
+                  <pic:nvPicPr>
+                    <pic:cNvPr id="1" name=""/>
+                    <pic:cNvPicPr/>
+                  </pic:nvPicPr>
+                  <pic:blipFill>
+                    <a:blip r:embed="rId6"/>
+                    <a:stretch>
+                      <a:fillRect/>
+                    </a:stretch>
+                  </pic:blipFill>
+                  <pic:spPr>
+                    <a:xfrm>
+                      <a:off x="0" y="0"/>
+                      <a:ext cx="2914007" cy="2469915"/>
+                    </a:xfrm>
+                    <a:prstGeom prst="rect">
+                      <a:avLst/>
+                    </a:prstGeom>
+                    <a:ln w="38100" cap="sq">
+                      <a:solidFill>
+                        <a:srgbClr val="000000"/>
+                      </a:solidFill>
+                      <a:prstDash val="solid"/>
+                      <a:miter lim="800000"/>
+                    </a:ln>
+                    <a:effectLst>
+                      <a:outerShdw blurRad="50800" dist="38100" dir="2700000" algn="tl" rotWithShape="0">
+                        <a:srgbClr val="000000">
+                          <a:alpha val="43000"/>
+                        </a:srgbClr>
+                      </a:outerShdw>
+                    </a:effectLst>
+                  </pic:spPr>
+                </pic:pic>
+              </a:graphicData>
+            </a:graphic>
+          </wp:inline>
+        </w:drawing>
+      </w:r>
+      <w:bookmarkStart w:id="2" w:name="_GoBack"/>
+      <w:bookmarkEnd w:id="2"/>
+    </w:p>
     <w:sectPr>
       <w:pgSz w:w="11906" w:h="16838"/>
       <w:pgMar w:top="1417" w:right="1701" w:bottom="1417" w:left="1701" w:header="708" w:footer="708" w:gutter="0"/>
@@ -2181,7 +1470,7 @@
 </file>
 
 <file path=word/styles.xml><?xml version="1.0" encoding="utf-8"?>
-<w:styles xmlns:mc="http://schemas.openxmlformats.org/markup-compatibility/2006" xmlns:r="http://schemas.openxmlformats.org/officeDocument/2006/relationships" xmlns:w="http://schemas.openxmlformats.org/wordprocessingml/2006/main" xmlns:w14="http://schemas.microsoft.com/office/word/2010/wordml" xmlns:w15="http://schemas.microsoft.com/office/word/2012/wordml" xmlns:w16se="http://schemas.microsoft.com/office/word/2015/wordml/symex" mc:Ignorable="w14 w15 w16se">
+<w:styles xmlns:mc="http://schemas.openxmlformats.org/markup-compatibility/2006" xmlns:r="http://schemas.openxmlformats.org/officeDocument/2006/relationships" xmlns:w="http://schemas.openxmlformats.org/wordprocessingml/2006/main" xmlns:w14="http://schemas.microsoft.com/office/word/2010/wordml" xmlns:w15="http://schemas.microsoft.com/office/word/2012/wordml" xmlns:w16cid="http://schemas.microsoft.com/office/word/2016/wordml/cid" xmlns:w16se="http://schemas.microsoft.com/office/word/2015/wordml/symex" mc:Ignorable="w14 w15 w16se w16cid">
   <w:docDefaults>
     <w:rPrDefault>
       <w:rPr>
@@ -2197,7 +1486,7 @@
       </w:pPr>
     </w:pPrDefault>
   </w:docDefaults>
-  <w:latentStyles w:defLockedState="0" w:defUIPriority="99" w:defSemiHidden="0" w:defUnhideWhenUsed="0" w:defQFormat="0" w:count="371">
+  <w:latentStyles w:defLockedState="0" w:defUIPriority="99" w:defSemiHidden="0" w:defUnhideWhenUsed="0" w:defQFormat="0" w:count="375">
     <w:lsdException w:name="Normal" w:uiPriority="0" w:qFormat="1"/>
     <w:lsdException w:name="heading 1" w:uiPriority="9" w:qFormat="1"/>
     <w:lsdException w:name="heading 2" w:semiHidden="1" w:uiPriority="9" w:unhideWhenUsed="1" w:qFormat="1"/>
@@ -2303,7 +1592,6 @@
     <w:lsdException w:name="HTML Sample" w:semiHidden="1" w:unhideWhenUsed="1"/>
     <w:lsdException w:name="HTML Typewriter" w:semiHidden="1" w:unhideWhenUsed="1"/>
     <w:lsdException w:name="HTML Variable" w:semiHidden="1" w:unhideWhenUsed="1"/>
-    <w:lsdException w:name="Normal Table" w:semiHidden="1" w:unhideWhenUsed="1"/>
     <w:lsdException w:name="annotation subject" w:semiHidden="1" w:unhideWhenUsed="1"/>
     <w:lsdException w:name="No List" w:semiHidden="1" w:unhideWhenUsed="1"/>
     <w:lsdException w:name="Outline List 1" w:semiHidden="1" w:unhideWhenUsed="1"/>
@@ -2347,10 +1635,8 @@
     <w:lsdException w:name="Table Elegant" w:semiHidden="1" w:unhideWhenUsed="1"/>
     <w:lsdException w:name="Table Professional" w:semiHidden="1" w:unhideWhenUsed="1"/>
     <w:lsdException w:name="Table Subtle 1" w:semiHidden="1" w:unhideWhenUsed="1"/>
-    <w:lsdException w:name="Table Subtle 2" w:semiHidden="1" w:unhideWhenUsed="1"/>
     <w:lsdException w:name="Table Web 1" w:semiHidden="1" w:unhideWhenUsed="1"/>
     <w:lsdException w:name="Table Web 2" w:semiHidden="1" w:unhideWhenUsed="1"/>
-    <w:lsdException w:name="Table Web 3" w:semiHidden="1" w:unhideWhenUsed="1"/>
     <w:lsdException w:name="Balloon Text" w:semiHidden="1" w:unhideWhenUsed="1"/>
     <w:lsdException w:name="Table Grid" w:uiPriority="39"/>
     <w:lsdException w:name="Table Theme" w:semiHidden="1" w:unhideWhenUsed="1"/>
@@ -2569,6 +1855,10 @@
     <w:lsdException w:name="List Table 5 Dark Accent 6" w:uiPriority="50"/>
     <w:lsdException w:name="List Table 6 Colorful Accent 6" w:uiPriority="51"/>
     <w:lsdException w:name="List Table 7 Colorful Accent 6" w:uiPriority="52"/>
+    <w:lsdException w:name="Mention" w:semiHidden="1" w:unhideWhenUsed="1"/>
+    <w:lsdException w:name="Smart Hyperlink" w:semiHidden="1" w:unhideWhenUsed="1"/>
+    <w:lsdException w:name="Hashtag" w:semiHidden="1" w:unhideWhenUsed="1"/>
+    <w:lsdException w:name="Unresolved Mention" w:semiHidden="1" w:unhideWhenUsed="1"/>
   </w:latentStyles>
   <w:style w:type="paragraph" w:default="1" w:styleId="Normal">
     <w:name w:val="Normal"/>
@@ -2688,7 +1978,7 @@
       <w:szCs w:val="56"/>
     </w:rPr>
   </w:style>
-  <w:style w:type="table" w:styleId="Tabladecuadrcula5oscura-nfasis1">
+  <w:style w:type="table" w:styleId="Tablaconcuadrcula5oscura-nfasis1">
     <w:name w:val="Grid Table 5 Dark Accent 1"/>
     <w:basedOn w:val="Tablanormal"/>
     <w:uiPriority w:val="50"/>
@@ -2794,7 +2084,7 @@
       </w:tcPr>
     </w:tblStylePr>
   </w:style>
-  <w:style w:type="table" w:styleId="Tabladecuadrcula5oscura-nfasis2">
+  <w:style w:type="table" w:styleId="Tablaconcuadrcula5oscura-nfasis2">
     <w:name w:val="Grid Table 5 Dark Accent 2"/>
     <w:basedOn w:val="Tablanormal"/>
     <w:uiPriority w:val="50"/>
@@ -2900,7 +2190,7 @@
       </w:tcPr>
     </w:tblStylePr>
   </w:style>
-  <w:style w:type="table" w:styleId="Tabladecuadrcula4-nfasis5">
+  <w:style w:type="table" w:styleId="Tablaconcuadrcula4-nfasis5">
     <w:name w:val="Grid Table 4 Accent 5"/>
     <w:basedOn w:val="Tablanormal"/>
     <w:uiPriority w:val="49"/>
@@ -3348,7 +2638,7 @@
 </file>
 
 <file path=customXml/itemProps1.xml><?xml version="1.0" encoding="utf-8"?>
-<ds:datastoreItem xmlns:ds="http://schemas.openxmlformats.org/officeDocument/2006/customXml" ds:itemID="{9A3B6DD6-E31A-4118-8D3B-C8C015E6CB90}">
+<ds:datastoreItem xmlns:ds="http://schemas.openxmlformats.org/officeDocument/2006/customXml" ds:itemID="{16EC34D8-BC14-43FD-AF84-0DFFB7B978A2}">
   <ds:schemaRefs>
     <ds:schemaRef ds:uri="http://schemas.openxmlformats.org/officeDocument/2006/bibliography"/>
   </ds:schemaRefs>

--- a/Acceptation Tests/G21/Intentional Bugs.docx
+++ b/Acceptation Tests/G21/Intentional Bugs.docx
@@ -20,8 +20,13 @@
         <w:pStyle w:val="Ttulo"/>
       </w:pPr>
       <w:r>
-        <w:t>Acme Rookies</w:t>
-      </w:r>
+        <w:t xml:space="preserve">Acme </w:t>
+      </w:r>
+      <w:r>
+        <w:t>Events</w:t>
+      </w:r>
+      <w:bookmarkStart w:id="0" w:name="_GoBack"/>
+      <w:bookmarkEnd w:id="0"/>
     </w:p>
     <w:p/>
     <w:tbl>
@@ -1079,7 +1084,7 @@
       <w:pPr>
         <w:pStyle w:val="Ttulo1"/>
       </w:pPr>
-      <w:bookmarkStart w:id="0" w:name="_Toc10661758"/>
+      <w:bookmarkStart w:id="1" w:name="_Toc10661758"/>
       <w:r>
         <w:lastRenderedPageBreak/>
         <w:t>Bug in FR.</w:t>
@@ -1107,7 +1112,7 @@
       <w:r>
         <w:t>”</w:t>
       </w:r>
-      <w:bookmarkEnd w:id="0"/>
+      <w:bookmarkEnd w:id="1"/>
     </w:p>
     <w:p>
       <w:pPr>
@@ -1243,29 +1248,11 @@
       <w:pPr>
         <w:pStyle w:val="Ttulo1"/>
       </w:pPr>
-      <w:bookmarkStart w:id="1" w:name="_Toc10661759"/>
-      <w:r>
-        <w:t>Bug in FR.11.</w:t>
-      </w:r>
-      <w:r>
-        <w:t>4</w:t>
-      </w:r>
-      <w:r>
-        <w:t xml:space="preserve"> “Navegar por l</w:t>
-      </w:r>
-      <w:r>
-        <w:t xml:space="preserve">as opiniones </w:t>
-      </w:r>
-      <w:r>
-        <w:t xml:space="preserve">de un </w:t>
-      </w:r>
-      <w:r>
-        <w:t>evento</w:t>
-      </w:r>
-      <w:r>
-        <w:t>”</w:t>
-      </w:r>
-      <w:bookmarkEnd w:id="1"/>
+      <w:bookmarkStart w:id="2" w:name="_Toc10661759"/>
+      <w:r>
+        <w:t>Bug in FR.11.4 “Navegar por las opiniones de un evento”</w:t>
+      </w:r>
+      <w:bookmarkEnd w:id="2"/>
     </w:p>
     <w:p>
       <w:pPr>
@@ -1282,31 +1269,7 @@
         <w:pStyle w:val="Subttulo"/>
       </w:pPr>
       <w:r>
-        <w:t xml:space="preserve">En la lista de </w:t>
-      </w:r>
-      <w:r>
-        <w:t>eventos</w:t>
-      </w:r>
-      <w:r>
-        <w:t>, el enlace para mostrar l</w:t>
-      </w:r>
-      <w:r>
-        <w:t xml:space="preserve">as opiniones </w:t>
-      </w:r>
-      <w:r>
-        <w:t xml:space="preserve">de cada uno de los </w:t>
-      </w:r>
-      <w:r>
-        <w:t>eventos</w:t>
-      </w:r>
-      <w:r>
-        <w:t xml:space="preserve"> redirige a la página inicial en vez de mostrar la lista de </w:t>
-      </w:r>
-      <w:r>
-        <w:t>opiniones</w:t>
-      </w:r>
-      <w:r>
-        <w:t>.</w:t>
+        <w:t>En la lista de eventos, el enlace para mostrar las opiniones de cada uno de los eventos redirige a la página inicial en vez de mostrar la lista de opiniones.</w:t>
       </w:r>
     </w:p>
     <w:p>
@@ -1406,6 +1369,9 @@
         </mc:AlternateContent>
       </w:r>
       <w:r>
+        <w:rPr>
+          <w:noProof/>
+        </w:rPr>
         <w:drawing>
           <wp:inline distT="0" distB="0" distL="0" distR="0" wp14:anchorId="38FFECE6" wp14:editId="25B76D9E">
             <wp:extent cx="2906792" cy="2463800"/>
@@ -1456,8 +1422,6 @@
           </wp:inline>
         </w:drawing>
       </w:r>
-      <w:bookmarkStart w:id="2" w:name="_GoBack"/>
-      <w:bookmarkEnd w:id="2"/>
     </w:p>
     <w:sectPr>
       <w:pgSz w:w="11906" w:h="16838"/>
@@ -1592,6 +1556,7 @@
     <w:lsdException w:name="HTML Sample" w:semiHidden="1" w:unhideWhenUsed="1"/>
     <w:lsdException w:name="HTML Typewriter" w:semiHidden="1" w:unhideWhenUsed="1"/>
     <w:lsdException w:name="HTML Variable" w:semiHidden="1" w:unhideWhenUsed="1"/>
+    <w:lsdException w:name="Normal Table" w:semiHidden="1" w:unhideWhenUsed="1"/>
     <w:lsdException w:name="annotation subject" w:semiHidden="1" w:unhideWhenUsed="1"/>
     <w:lsdException w:name="No List" w:semiHidden="1" w:unhideWhenUsed="1"/>
     <w:lsdException w:name="Outline List 1" w:semiHidden="1" w:unhideWhenUsed="1"/>
@@ -1635,8 +1600,10 @@
     <w:lsdException w:name="Table Elegant" w:semiHidden="1" w:unhideWhenUsed="1"/>
     <w:lsdException w:name="Table Professional" w:semiHidden="1" w:unhideWhenUsed="1"/>
     <w:lsdException w:name="Table Subtle 1" w:semiHidden="1" w:unhideWhenUsed="1"/>
+    <w:lsdException w:name="Table Subtle 2" w:semiHidden="1" w:unhideWhenUsed="1"/>
     <w:lsdException w:name="Table Web 1" w:semiHidden="1" w:unhideWhenUsed="1"/>
     <w:lsdException w:name="Table Web 2" w:semiHidden="1" w:unhideWhenUsed="1"/>
+    <w:lsdException w:name="Table Web 3" w:semiHidden="1" w:unhideWhenUsed="1"/>
     <w:lsdException w:name="Balloon Text" w:semiHidden="1" w:unhideWhenUsed="1"/>
     <w:lsdException w:name="Table Grid" w:uiPriority="39"/>
     <w:lsdException w:name="Table Theme" w:semiHidden="1" w:unhideWhenUsed="1"/>
@@ -2638,7 +2605,7 @@
 </file>
 
 <file path=customXml/itemProps1.xml><?xml version="1.0" encoding="utf-8"?>
-<ds:datastoreItem xmlns:ds="http://schemas.openxmlformats.org/officeDocument/2006/customXml" ds:itemID="{16EC34D8-BC14-43FD-AF84-0DFFB7B978A2}">
+<ds:datastoreItem xmlns:ds="http://schemas.openxmlformats.org/officeDocument/2006/customXml" ds:itemID="{536FBF40-3360-453D-AAFE-2ADD27D71A0C}">
   <ds:schemaRefs>
     <ds:schemaRef ds:uri="http://schemas.openxmlformats.org/officeDocument/2006/bibliography"/>
   </ds:schemaRefs>
